--- a/docs/The-Digitalization-Transformation-Affect-the-Mobility-and-Structure-of-Human-Resource-in-Chinese-Listed-Healthcare-Companies.docx
+++ b/docs/The-Digitalization-Transformation-Affect-the-Mobility-and-Structure-of-Human-Resource-in-Chinese-Listed-Healthcare-Companies.docx
@@ -127,19 +127,19 @@
         <w:pStyle w:val="Date"/>
       </w:pPr>
       <w:r>
-        <w:t xml:space="preserve">Sun,</w:t>
+        <w:t xml:space="preserve">Mon,</w:t>
       </w:r>
       <w:r>
         <w:t xml:space="preserve"> </w:t>
       </w:r>
       <w:r>
-        <w:t xml:space="preserve">31</w:t>
+        <w:t xml:space="preserve">8</w:t>
       </w:r>
       <w:r>
         <w:t xml:space="preserve"> </w:t>
       </w:r>
       <w:r>
-        <w:t xml:space="preserve">March</w:t>
+        <w:t xml:space="preserve">April</w:t>
       </w:r>
       <w:r>
         <w:t xml:space="preserve"> </w:t>
@@ -799,7 +799,7 @@
     </w:p>
     <w:bookmarkEnd w:id="40"/>
     <w:bookmarkEnd w:id="41"/>
-    <w:bookmarkStart w:id="43" w:name="meeting-log"/>
+    <w:bookmarkStart w:id="44" w:name="meeting-log"/>
     <w:p>
       <w:pPr>
         <w:pStyle w:val="Heading1"/>
@@ -829,24 +829,26 @@
         <w:t xml:space="preserve">☒ 10:00-10:30: Kick-off meeting</w:t>
       </w:r>
     </w:p>
+    <w:p>
+      <w:pPr>
+        <w:numPr>
+          <w:ilvl w:val="0"/>
+          <w:numId w:val="1013"/>
+        </w:numPr>
+        <w:pStyle w:val="Compact"/>
+      </w:pPr>
+      <w:r>
+        <w:t xml:space="preserve">zoom ()</w:t>
+      </w:r>
+    </w:p>
     <w:bookmarkEnd w:id="42"/>
-    <w:bookmarkEnd w:id="43"/>
-    <w:bookmarkStart w:id="45" w:name="analysis-version"/>
-    <w:p>
-      <w:pPr>
-        <w:pStyle w:val="Heading1"/>
-      </w:pPr>
-      <w:r>
-        <w:t xml:space="preserve">Analysis Version</w:t>
-      </w:r>
-    </w:p>
-    <w:bookmarkStart w:id="44" w:name="version-0.0.1"/>
+    <w:bookmarkStart w:id="43" w:name="april-7-2024-5z"/>
     <w:p>
       <w:pPr>
         <w:pStyle w:val="Heading2"/>
       </w:pPr>
       <w:r>
-        <w:t xml:space="preserve">Version 0.0.1</w:t>
+        <w:t xml:space="preserve">April 7, 2024, 5:Z</w:t>
       </w:r>
     </w:p>
     <w:p>
@@ -858,12 +860,440 @@
         <w:pStyle w:val="Compact"/>
       </w:pPr>
       <w:r>
+        <w:t xml:space="preserve">Meeting</w:t>
+      </w:r>
+    </w:p>
+    <w:p>
+      <w:pPr>
+        <w:numPr>
+          <w:ilvl w:val="1"/>
+          <w:numId w:val="1015"/>
+        </w:numPr>
+        <w:pStyle w:val="Compact"/>
+      </w:pPr>
+      <w:r>
+        <w:t xml:space="preserve">Zoom (https://us02web.zoom.us/rec/share/3LTKZn3R4pvrPxbMFyLezwxqzLywB-ksfuTwp5U3Pgx7phMcBOeOgb7I7R4lGdma.OVIQQ41lLe_nq_Wv?startTime=1712480953000</w:t>
+      </w:r>
+      <w:r>
+        <w:t xml:space="preserve"> </w:t>
+      </w:r>
+      <w:r>
+        <w:t xml:space="preserve">Passcode: 7QwFw1?h)</w:t>
+      </w:r>
+    </w:p>
+    <w:p>
+      <w:pPr>
+        <w:numPr>
+          <w:ilvl w:val="2"/>
+          <w:numId w:val="1016"/>
+        </w:numPr>
+        <w:pStyle w:val="Compact"/>
+      </w:pPr>
+      <w:r>
+        <w:t xml:space="preserve">Attendance</w:t>
+      </w:r>
+    </w:p>
+    <w:p>
+      <w:pPr>
+        <w:numPr>
+          <w:ilvl w:val="3"/>
+          <w:numId w:val="1017"/>
+        </w:numPr>
+        <w:pStyle w:val="Compact"/>
+      </w:pPr>
+      <w:r>
+        <w:t xml:space="preserve">Chad</w:t>
+      </w:r>
+    </w:p>
+    <w:p>
+      <w:pPr>
+        <w:numPr>
+          <w:ilvl w:val="3"/>
+          <w:numId w:val="1017"/>
+        </w:numPr>
+        <w:pStyle w:val="Compact"/>
+      </w:pPr>
+      <w:r>
+        <w:t xml:space="preserve">Tony</w:t>
+      </w:r>
+    </w:p>
+    <w:p>
+      <w:pPr>
+        <w:numPr>
+          <w:ilvl w:val="3"/>
+          <w:numId w:val="1017"/>
+        </w:numPr>
+        <w:pStyle w:val="Compact"/>
+      </w:pPr>
+      <w:r>
+        <w:t xml:space="preserve">Allen</w:t>
+      </w:r>
+    </w:p>
+    <w:p>
+      <w:pPr>
+        <w:numPr>
+          <w:ilvl w:val="0"/>
+          <w:numId w:val="1014"/>
+        </w:numPr>
+        <w:pStyle w:val="Compact"/>
+      </w:pPr>
+      <w:r>
+        <w:t xml:space="preserve">Contents</w:t>
+      </w:r>
+    </w:p>
+    <w:p>
+      <w:pPr>
+        <w:numPr>
+          <w:ilvl w:val="1"/>
+          <w:numId w:val="1018"/>
+        </w:numPr>
+        <w:pStyle w:val="Compact"/>
+      </w:pPr>
+      <w:r>
+        <w:t xml:space="preserve">Tony demonstration</w:t>
+      </w:r>
+    </w:p>
+    <w:p>
+      <w:pPr>
+        <w:numPr>
+          <w:ilvl w:val="2"/>
+          <w:numId w:val="1019"/>
+        </w:numPr>
+        <w:pStyle w:val="Compact"/>
+      </w:pPr>
+      <w:r>
+        <w:t xml:space="preserve">new IV (proportion of higher degree employees in organization)</w:t>
+      </w:r>
+    </w:p>
+    <w:p>
+      <w:pPr>
+        <w:numPr>
+          <w:ilvl w:val="2"/>
+          <w:numId w:val="1019"/>
+        </w:numPr>
+        <w:pStyle w:val="Compact"/>
+      </w:pPr>
+      <w:r>
+        <w:t xml:space="preserve">new DV (new DT level measure)</w:t>
+      </w:r>
+    </w:p>
+    <w:p>
+      <w:pPr>
+        <w:numPr>
+          <w:ilvl w:val="3"/>
+          <w:numId w:val="1020"/>
+        </w:numPr>
+        <w:pStyle w:val="Compact"/>
+      </w:pPr>
+      <w:r>
+        <w:t xml:space="preserve">rough and tentative result shows positive</w:t>
+      </w:r>
+    </w:p>
+    <w:p>
+      <w:pPr>
+        <w:numPr>
+          <w:ilvl w:val="1"/>
+          <w:numId w:val="1018"/>
+        </w:numPr>
+        <w:pStyle w:val="Compact"/>
+      </w:pPr>
+      <w:r>
+        <w:t xml:space="preserve">Chad explanation</w:t>
+      </w:r>
+    </w:p>
+    <w:p>
+      <w:pPr>
+        <w:numPr>
+          <w:ilvl w:val="2"/>
+          <w:numId w:val="1021"/>
+        </w:numPr>
+        <w:pStyle w:val="Compact"/>
+      </w:pPr>
+      <w:r>
+        <w:t xml:space="preserve">collected 2 bib datasets for</w:t>
+      </w:r>
+      <w:r>
+        <w:t xml:space="preserve"> </w:t>
+      </w:r>
+      <w:r>
+        <w:t xml:space="preserve">“</w:t>
+      </w:r>
+      <w:r>
+        <w:t xml:space="preserve">digital transformation</w:t>
+      </w:r>
+      <w:r>
+        <w:t xml:space="preserve">”</w:t>
+      </w:r>
+      <w:r>
+        <w:t xml:space="preserve"> </w:t>
+      </w:r>
+      <w:r>
+        <w:t xml:space="preserve">and</w:t>
+      </w:r>
+      <w:r>
+        <w:t xml:space="preserve"> </w:t>
+      </w:r>
+      <w:r>
+        <w:t xml:space="preserve">‘</w:t>
+      </w:r>
+      <w:r>
+        <w:t xml:space="preserve">health care</w:t>
+      </w:r>
+      <w:r>
+        <w:t xml:space="preserve">’</w:t>
+      </w:r>
+      <w:r>
+        <w:t xml:space="preserve"> </w:t>
+      </w:r>
+      <w:r>
+        <w:t xml:space="preserve">and</w:t>
+      </w:r>
+      <w:r>
+        <w:t xml:space="preserve"> </w:t>
+      </w:r>
+      <w:r>
+        <w:t xml:space="preserve">‘</w:t>
+      </w:r>
+      <w:r>
+        <w:t xml:space="preserve">digital transformation</w:t>
+      </w:r>
+      <w:r>
+        <w:t xml:space="preserve">’</w:t>
+      </w:r>
+      <w:r>
+        <w:t xml:space="preserve"> </w:t>
+      </w:r>
+      <w:r>
+        <w:t xml:space="preserve">in general</w:t>
+      </w:r>
+    </w:p>
+    <w:p>
+      <w:pPr>
+        <w:numPr>
+          <w:ilvl w:val="2"/>
+          <w:numId w:val="1021"/>
+        </w:numPr>
+        <w:pStyle w:val="Compact"/>
+      </w:pPr>
+      <w:r>
+        <w:t xml:space="preserve">Identified 6 key papers</w:t>
+      </w:r>
+    </w:p>
+    <w:p>
+      <w:pPr>
+        <w:numPr>
+          <w:ilvl w:val="2"/>
+          <w:numId w:val="1021"/>
+        </w:numPr>
+        <w:pStyle w:val="Compact"/>
+      </w:pPr>
+      <w:r>
+        <w:t xml:space="preserve">Working on introduction and theoretical framework</w:t>
+      </w:r>
+    </w:p>
+    <w:p>
+      <w:pPr>
+        <w:numPr>
+          <w:ilvl w:val="0"/>
+          <w:numId w:val="1014"/>
+        </w:numPr>
+        <w:pStyle w:val="Compact"/>
+      </w:pPr>
+      <w:r>
+        <w:t xml:space="preserve">Todo</w:t>
+      </w:r>
+    </w:p>
+    <w:p>
+      <w:pPr>
+        <w:numPr>
+          <w:ilvl w:val="1"/>
+          <w:numId w:val="1022"/>
+        </w:numPr>
+        <w:pStyle w:val="Compact"/>
+      </w:pPr>
+      <w:r>
+        <w:t xml:space="preserve">Chad</w:t>
+      </w:r>
+    </w:p>
+    <w:p>
+      <w:pPr>
+        <w:numPr>
+          <w:ilvl w:val="2"/>
+          <w:numId w:val="1023"/>
+        </w:numPr>
+        <w:pStyle w:val="Compact"/>
+      </w:pPr>
+      <w:r>
+        <w:t xml:space="preserve">Introduction</w:t>
+      </w:r>
+    </w:p>
+    <w:p>
+      <w:pPr>
+        <w:numPr>
+          <w:ilvl w:val="2"/>
+          <w:numId w:val="1023"/>
+        </w:numPr>
+        <w:pStyle w:val="Compact"/>
+      </w:pPr>
+      <w:r>
+        <w:t xml:space="preserve">Theoritical framework</w:t>
+      </w:r>
+    </w:p>
+    <w:p>
+      <w:pPr>
+        <w:numPr>
+          <w:ilvl w:val="2"/>
+          <w:numId w:val="1023"/>
+        </w:numPr>
+        <w:pStyle w:val="Compact"/>
+      </w:pPr>
+      <w:r>
+        <w:t xml:space="preserve">Bibliometric report</w:t>
+      </w:r>
+    </w:p>
+    <w:p>
+      <w:pPr>
+        <w:numPr>
+          <w:ilvl w:val="1"/>
+          <w:numId w:val="1022"/>
+        </w:numPr>
+        <w:pStyle w:val="Compact"/>
+      </w:pPr>
+      <w:r>
+        <w:t xml:space="preserve">Tony</w:t>
+      </w:r>
+    </w:p>
+    <w:p>
+      <w:pPr>
+        <w:numPr>
+          <w:ilvl w:val="2"/>
+          <w:numId w:val="1024"/>
+        </w:numPr>
+        <w:pStyle w:val="Compact"/>
+      </w:pPr>
+      <w:r>
+        <w:t xml:space="preserve">share data with codebook</w:t>
+      </w:r>
+    </w:p>
+    <w:p>
+      <w:pPr>
+        <w:numPr>
+          <w:ilvl w:val="2"/>
+          <w:numId w:val="1024"/>
+        </w:numPr>
+        <w:pStyle w:val="Compact"/>
+      </w:pPr>
+      <w:r>
+        <w:t xml:space="preserve">search possible variable for upper Echols theory</w:t>
+      </w:r>
+    </w:p>
+    <w:p>
+      <w:pPr>
+        <w:numPr>
+          <w:ilvl w:val="2"/>
+          <w:numId w:val="1024"/>
+        </w:numPr>
+        <w:pStyle w:val="Compact"/>
+      </w:pPr>
+      <w:r>
+        <w:t xml:space="preserve">prepare moderation, mediation, and cross-lagged modeling</w:t>
+      </w:r>
+    </w:p>
+    <w:p>
+      <w:pPr>
+        <w:numPr>
+          <w:ilvl w:val="1"/>
+          <w:numId w:val="1022"/>
+        </w:numPr>
+        <w:pStyle w:val="Compact"/>
+      </w:pPr>
+      <w:r>
+        <w:t xml:space="preserve">Allen</w:t>
+      </w:r>
+    </w:p>
+    <w:p>
+      <w:pPr>
+        <w:numPr>
+          <w:ilvl w:val="2"/>
+          <w:numId w:val="1025"/>
+        </w:numPr>
+        <w:pStyle w:val="Compact"/>
+      </w:pPr>
+      <w:r>
+        <w:t xml:space="preserve">Search literature of upper Echols theory (emprical) papers</w:t>
+      </w:r>
+    </w:p>
+    <w:p>
+      <w:pPr>
+        <w:numPr>
+          <w:ilvl w:val="2"/>
+          <w:numId w:val="1025"/>
+        </w:numPr>
+        <w:pStyle w:val="Compact"/>
+      </w:pPr>
+      <w:r>
+        <w:t xml:space="preserve">Find combination or what variables they used for UET</w:t>
+      </w:r>
+    </w:p>
+    <w:p>
+      <w:pPr>
+        <w:numPr>
+          <w:ilvl w:val="0"/>
+          <w:numId w:val="1014"/>
+        </w:numPr>
+        <w:pStyle w:val="Compact"/>
+      </w:pPr>
+      <w:r>
+        <w:t xml:space="preserve">Next meeting</w:t>
+      </w:r>
+    </w:p>
+    <w:p>
+      <w:pPr>
+        <w:numPr>
+          <w:ilvl w:val="1"/>
+          <w:numId w:val="1026"/>
+        </w:numPr>
+        <w:pStyle w:val="Compact"/>
+      </w:pPr>
+      <w:r>
+        <w:t xml:space="preserve">TBA</w:t>
+      </w:r>
+    </w:p>
+    <w:bookmarkEnd w:id="43"/>
+    <w:bookmarkEnd w:id="44"/>
+    <w:bookmarkStart w:id="46" w:name="analysis-version"/>
+    <w:p>
+      <w:pPr>
+        <w:pStyle w:val="Heading1"/>
+      </w:pPr>
+      <w:r>
+        <w:t xml:space="preserve">Analysis Version</w:t>
+      </w:r>
+    </w:p>
+    <w:bookmarkStart w:id="45" w:name="version-0.0.1"/>
+    <w:p>
+      <w:pPr>
+        <w:pStyle w:val="Heading2"/>
+      </w:pPr>
+      <w:r>
+        <w:t xml:space="preserve">Version 0.0.1</w:t>
+      </w:r>
+    </w:p>
+    <w:p>
+      <w:pPr>
+        <w:numPr>
+          <w:ilvl w:val="0"/>
+          <w:numId w:val="1027"/>
+        </w:numPr>
+        <w:pStyle w:val="Compact"/>
+      </w:pPr>
+      <w:r>
         <w:t xml:space="preserve">Starting draft</w:t>
       </w:r>
     </w:p>
-    <w:bookmarkEnd w:id="44"/>
     <w:bookmarkEnd w:id="45"/>
-    <w:bookmarkStart w:id="47" w:name="draft-version"/>
+    <w:bookmarkEnd w:id="46"/>
+    <w:bookmarkStart w:id="48" w:name="draft-version"/>
     <w:p>
       <w:pPr>
         <w:pStyle w:val="Heading1"/>
@@ -872,7 +1302,7 @@
         <w:t xml:space="preserve">Draft Version</w:t>
       </w:r>
     </w:p>
-    <w:bookmarkStart w:id="46" w:name="ver-0.0.1"/>
+    <w:bookmarkStart w:id="47" w:name="ver-0.0.1"/>
     <w:p>
       <w:pPr>
         <w:pStyle w:val="Heading2"/>
@@ -885,7 +1315,7 @@
       <w:pPr>
         <w:numPr>
           <w:ilvl w:val="0"/>
-          <w:numId w:val="1015"/>
+          <w:numId w:val="1028"/>
         </w:numPr>
         <w:pStyle w:val="Compact"/>
       </w:pPr>
@@ -893,9 +1323,9 @@
         <w:t xml:space="preserve">Starting draft</w:t>
       </w:r>
     </w:p>
-    <w:bookmarkEnd w:id="46"/>
     <w:bookmarkEnd w:id="47"/>
-    <w:bookmarkStart w:id="48" w:name="ideas-and-thoughts"/>
+    <w:bookmarkEnd w:id="48"/>
+    <w:bookmarkStart w:id="49" w:name="ideas-and-thoughts"/>
     <w:p>
       <w:pPr>
         <w:pStyle w:val="Heading1"/>
@@ -904,8 +1334,8 @@
         <w:t xml:space="preserve">Ideas and Thoughts</w:t>
       </w:r>
     </w:p>
-    <w:bookmarkEnd w:id="48"/>
-    <w:bookmarkStart w:id="49" w:name="research-q-a"/>
+    <w:bookmarkEnd w:id="49"/>
+    <w:bookmarkStart w:id="50" w:name="research-q-a"/>
     <w:p>
       <w:pPr>
         <w:pStyle w:val="Heading1"/>
@@ -914,8 +1344,8 @@
         <w:t xml:space="preserve">Research Q &amp; A</w:t>
       </w:r>
     </w:p>
-    <w:bookmarkEnd w:id="49"/>
-    <w:bookmarkStart w:id="50" w:name="procedures"/>
+    <w:bookmarkEnd w:id="50"/>
+    <w:bookmarkStart w:id="51" w:name="procedures"/>
     <w:p>
       <w:pPr>
         <w:pStyle w:val="Heading1"/>
@@ -924,8 +1354,8 @@
         <w:t xml:space="preserve">Procedures</w:t>
       </w:r>
     </w:p>
-    <w:bookmarkEnd w:id="50"/>
-    <w:bookmarkStart w:id="51" w:name="related-theories"/>
+    <w:bookmarkEnd w:id="51"/>
+    <w:bookmarkStart w:id="52" w:name="related-theories"/>
     <w:p>
       <w:pPr>
         <w:pStyle w:val="Heading1"/>
@@ -934,8 +1364,8 @@
         <w:t xml:space="preserve">Related Theories</w:t>
       </w:r>
     </w:p>
-    <w:bookmarkEnd w:id="51"/>
-    <w:bookmarkStart w:id="52" w:name="theortical-relationship"/>
+    <w:bookmarkEnd w:id="52"/>
+    <w:bookmarkStart w:id="53" w:name="theortical-relationship"/>
     <w:p>
       <w:pPr>
         <w:pStyle w:val="Heading1"/>
@@ -944,8 +1374,8 @@
         <w:t xml:space="preserve">Theortical Relationship</w:t>
       </w:r>
     </w:p>
-    <w:bookmarkEnd w:id="52"/>
-    <w:bookmarkStart w:id="54" w:name="theoritical-framework-1"/>
+    <w:bookmarkEnd w:id="53"/>
+    <w:bookmarkStart w:id="55" w:name="theoritical-framework-1"/>
     <w:p>
       <w:pPr>
         <w:pStyle w:val="Heading1"/>
@@ -954,7 +1384,7 @@
         <w:t xml:space="preserve">Theoritical Framework</w:t>
       </w:r>
     </w:p>
-    <w:bookmarkStart w:id="53" w:name="hypothesis"/>
+    <w:bookmarkStart w:id="54" w:name="hypothesis"/>
     <w:p>
       <w:pPr>
         <w:pStyle w:val="Heading2"/>
@@ -963,9 +1393,9 @@
         <w:t xml:space="preserve">Hypothesis</w:t>
       </w:r>
     </w:p>
-    <w:bookmarkEnd w:id="53"/>
     <w:bookmarkEnd w:id="54"/>
-    <w:bookmarkStart w:id="55" w:name="methdology"/>
+    <w:bookmarkEnd w:id="55"/>
+    <w:bookmarkStart w:id="56" w:name="methdology"/>
     <w:p>
       <w:pPr>
         <w:pStyle w:val="Heading1"/>
@@ -974,8 +1404,8 @@
         <w:t xml:space="preserve">Methdology</w:t>
       </w:r>
     </w:p>
-    <w:bookmarkEnd w:id="55"/>
-    <w:bookmarkStart w:id="56" w:name="method"/>
+    <w:bookmarkEnd w:id="56"/>
+    <w:bookmarkStart w:id="57" w:name="method"/>
     <w:p>
       <w:pPr>
         <w:pStyle w:val="Heading1"/>
@@ -984,8 +1414,8 @@
         <w:t xml:space="preserve">Method</w:t>
       </w:r>
     </w:p>
-    <w:bookmarkEnd w:id="56"/>
-    <w:bookmarkStart w:id="57" w:name="data-collection"/>
+    <w:bookmarkEnd w:id="57"/>
+    <w:bookmarkStart w:id="58" w:name="data-collection"/>
     <w:p>
       <w:pPr>
         <w:pStyle w:val="Heading1"/>
@@ -994,8 +1424,8 @@
         <w:t xml:space="preserve">Data Collection</w:t>
       </w:r>
     </w:p>
-    <w:bookmarkEnd w:id="57"/>
-    <w:bookmarkStart w:id="58" w:name="data"/>
+    <w:bookmarkEnd w:id="58"/>
+    <w:bookmarkStart w:id="59" w:name="data"/>
     <w:p>
       <w:pPr>
         <w:pStyle w:val="Heading1"/>
@@ -1004,8 +1434,8 @@
         <w:t xml:space="preserve">Data</w:t>
       </w:r>
     </w:p>
-    <w:bookmarkEnd w:id="58"/>
-    <w:bookmarkStart w:id="59" w:name="searching-and-inclusion-exclusion"/>
+    <w:bookmarkEnd w:id="59"/>
+    <w:bookmarkStart w:id="60" w:name="searching-and-inclusion-exclusion"/>
     <w:p>
       <w:pPr>
         <w:pStyle w:val="Heading1"/>
@@ -1014,8 +1444,8 @@
         <w:t xml:space="preserve">Searching and Inclusion &amp; Exclusion</w:t>
       </w:r>
     </w:p>
-    <w:bookmarkEnd w:id="59"/>
-    <w:bookmarkStart w:id="62" w:name="round-1"/>
+    <w:bookmarkEnd w:id="60"/>
+    <w:bookmarkStart w:id="63" w:name="round-1"/>
     <w:p>
       <w:pPr>
         <w:pStyle w:val="Heading1"/>
@@ -1024,7 +1454,7 @@
         <w:t xml:space="preserve">Round 1</w:t>
       </w:r>
     </w:p>
-    <w:bookmarkStart w:id="60" w:name="search-kewwords-and-category"/>
+    <w:bookmarkStart w:id="61" w:name="search-kewwords-and-category"/>
     <w:p>
       <w:pPr>
         <w:pStyle w:val="Heading2"/>
@@ -1033,8 +1463,8 @@
         <w:t xml:space="preserve">Search kewwords and category</w:t>
       </w:r>
     </w:p>
-    <w:bookmarkEnd w:id="60"/>
-    <w:bookmarkStart w:id="61" w:name="keywords-combination"/>
+    <w:bookmarkEnd w:id="61"/>
+    <w:bookmarkStart w:id="62" w:name="keywords-combination"/>
     <w:p>
       <w:pPr>
         <w:pStyle w:val="Heading2"/>
@@ -1043,9 +1473,9 @@
         <w:t xml:space="preserve">keywords combination</w:t>
       </w:r>
     </w:p>
-    <w:bookmarkEnd w:id="61"/>
     <w:bookmarkEnd w:id="62"/>
-    <w:bookmarkStart w:id="65" w:name="round-2"/>
+    <w:bookmarkEnd w:id="63"/>
+    <w:bookmarkStart w:id="66" w:name="round-2"/>
     <w:p>
       <w:pPr>
         <w:pStyle w:val="Heading1"/>
@@ -1054,7 +1484,7 @@
         <w:t xml:space="preserve">Round 2</w:t>
       </w:r>
     </w:p>
-    <w:bookmarkStart w:id="63" w:name="search-kewwords-and-category-1"/>
+    <w:bookmarkStart w:id="64" w:name="search-kewwords-and-category-1"/>
     <w:p>
       <w:pPr>
         <w:pStyle w:val="Heading2"/>
@@ -1063,8 +1493,8 @@
         <w:t xml:space="preserve">Search kewwords and category</w:t>
       </w:r>
     </w:p>
-    <w:bookmarkEnd w:id="63"/>
-    <w:bookmarkStart w:id="64" w:name="keywords-combination-1"/>
+    <w:bookmarkEnd w:id="64"/>
+    <w:bookmarkStart w:id="65" w:name="keywords-combination-1"/>
     <w:p>
       <w:pPr>
         <w:pStyle w:val="Heading2"/>
@@ -1073,9 +1503,9 @@
         <w:t xml:space="preserve">keywords combination</w:t>
       </w:r>
     </w:p>
-    <w:bookmarkEnd w:id="64"/>
     <w:bookmarkEnd w:id="65"/>
-    <w:bookmarkStart w:id="68" w:name="round-3"/>
+    <w:bookmarkEnd w:id="66"/>
+    <w:bookmarkStart w:id="69" w:name="round-3"/>
     <w:p>
       <w:pPr>
         <w:pStyle w:val="Heading1"/>
@@ -1084,7 +1514,7 @@
         <w:t xml:space="preserve">Round 3</w:t>
       </w:r>
     </w:p>
-    <w:bookmarkStart w:id="66" w:name="search-kewwords-and-category-2"/>
+    <w:bookmarkStart w:id="67" w:name="search-kewwords-and-category-2"/>
     <w:p>
       <w:pPr>
         <w:pStyle w:val="Heading2"/>
@@ -1093,8 +1523,8 @@
         <w:t xml:space="preserve">Search kewwords and category</w:t>
       </w:r>
     </w:p>
-    <w:bookmarkEnd w:id="66"/>
-    <w:bookmarkStart w:id="67" w:name="keywords-combination-2"/>
+    <w:bookmarkEnd w:id="67"/>
+    <w:bookmarkStart w:id="68" w:name="keywords-combination-2"/>
     <w:p>
       <w:pPr>
         <w:pStyle w:val="Heading2"/>
@@ -1103,9 +1533,9 @@
         <w:t xml:space="preserve">keywords combination</w:t>
       </w:r>
     </w:p>
-    <w:bookmarkEnd w:id="67"/>
     <w:bookmarkEnd w:id="68"/>
-    <w:bookmarkStart w:id="69" w:name="prisma"/>
+    <w:bookmarkEnd w:id="69"/>
+    <w:bookmarkStart w:id="70" w:name="prisma"/>
     <w:p>
       <w:pPr>
         <w:pStyle w:val="Heading1"/>
@@ -1114,8 +1544,8 @@
         <w:t xml:space="preserve">PRISMA</w:t>
       </w:r>
     </w:p>
-    <w:bookmarkEnd w:id="69"/>
-    <w:bookmarkStart w:id="74" w:name="reference-list"/>
+    <w:bookmarkEnd w:id="70"/>
+    <w:bookmarkStart w:id="75" w:name="reference-list"/>
     <w:p>
       <w:pPr>
         <w:pStyle w:val="Heading1"/>
@@ -1132,7 +1562,7 @@
         <w:t xml:space="preserve">Category, Classification and Decision Note for Selected Literature in Rounds</w:t>
       </w:r>
     </w:p>
-    <w:bookmarkStart w:id="70" w:name="round-1-1"/>
+    <w:bookmarkStart w:id="71" w:name="round-1-1"/>
     <w:p>
       <w:pPr>
         <w:pStyle w:val="Heading2"/>
@@ -1141,8 +1571,8 @@
         <w:t xml:space="preserve">Round 1</w:t>
       </w:r>
     </w:p>
-    <w:bookmarkEnd w:id="70"/>
-    <w:bookmarkStart w:id="71" w:name="round-2-1"/>
+    <w:bookmarkEnd w:id="71"/>
+    <w:bookmarkStart w:id="72" w:name="round-2-1"/>
     <w:p>
       <w:pPr>
         <w:pStyle w:val="Heading2"/>
@@ -1151,8 +1581,8 @@
         <w:t xml:space="preserve">Round 2</w:t>
       </w:r>
     </w:p>
-    <w:bookmarkEnd w:id="71"/>
-    <w:bookmarkStart w:id="72" w:name="round-3-1"/>
+    <w:bookmarkEnd w:id="72"/>
+    <w:bookmarkStart w:id="73" w:name="round-3-1"/>
     <w:p>
       <w:pPr>
         <w:pStyle w:val="Heading2"/>
@@ -1161,8 +1591,8 @@
         <w:t xml:space="preserve">Round 3</w:t>
       </w:r>
     </w:p>
-    <w:bookmarkEnd w:id="72"/>
-    <w:bookmarkStart w:id="73" w:name="additional-during-and-after-writing"/>
+    <w:bookmarkEnd w:id="73"/>
+    <w:bookmarkStart w:id="74" w:name="additional-during-and-after-writing"/>
     <w:p>
       <w:pPr>
         <w:pStyle w:val="Heading2"/>
@@ -1171,9 +1601,9 @@
         <w:t xml:space="preserve">Additional (during and after writing)</w:t>
       </w:r>
     </w:p>
-    <w:bookmarkEnd w:id="73"/>
     <w:bookmarkEnd w:id="74"/>
-    <w:bookmarkStart w:id="75" w:name="reserach-problems"/>
+    <w:bookmarkEnd w:id="75"/>
+    <w:bookmarkStart w:id="76" w:name="reserach-problems"/>
     <w:p>
       <w:pPr>
         <w:pStyle w:val="Heading1"/>
@@ -1182,8 +1612,8 @@
         <w:t xml:space="preserve">Reserach Problems</w:t>
       </w:r>
     </w:p>
-    <w:bookmarkEnd w:id="75"/>
-    <w:bookmarkStart w:id="76" w:name="key-references"/>
+    <w:bookmarkEnd w:id="76"/>
+    <w:bookmarkStart w:id="77" w:name="key-references"/>
     <w:p>
       <w:pPr>
         <w:pStyle w:val="Heading1"/>
@@ -1192,8 +1622,8 @@
         <w:t xml:space="preserve">Key References</w:t>
       </w:r>
     </w:p>
-    <w:bookmarkEnd w:id="76"/>
-    <w:bookmarkStart w:id="77" w:name="quotes-and-paraphrases"/>
+    <w:bookmarkEnd w:id="77"/>
+    <w:bookmarkStart w:id="78" w:name="quotes-and-paraphrases"/>
     <w:p>
       <w:pPr>
         <w:pStyle w:val="Heading1"/>
@@ -1202,8 +1632,8 @@
         <w:t xml:space="preserve">Quotes and Paraphrases</w:t>
       </w:r>
     </w:p>
-    <w:bookmarkEnd w:id="77"/>
-    <w:bookmarkStart w:id="78" w:name="products"/>
+    <w:bookmarkEnd w:id="78"/>
+    <w:bookmarkStart w:id="79" w:name="products"/>
     <w:p>
       <w:pPr>
         <w:pStyle w:val="Heading1"/>
@@ -1212,8 +1642,8 @@
         <w:t xml:space="preserve">Products</w:t>
       </w:r>
     </w:p>
-    <w:bookmarkEnd w:id="78"/>
-    <w:bookmarkStart w:id="82" w:name="references"/>
+    <w:bookmarkEnd w:id="79"/>
+    <w:bookmarkStart w:id="83" w:name="references"/>
     <w:p>
       <w:pPr>
         <w:pStyle w:val="Heading1"/>
@@ -1222,8 +1652,8 @@
         <w:t xml:space="preserve">References</w:t>
       </w:r>
     </w:p>
-    <w:bookmarkStart w:id="81" w:name="refs"/>
-    <w:bookmarkStart w:id="80" w:name="ref-chadchae"/>
+    <w:bookmarkStart w:id="82" w:name="refs"/>
+    <w:bookmarkStart w:id="81" w:name="ref-chadchae"/>
     <w:p>
       <w:pPr>
         <w:pStyle w:val="Bibliography"/>
@@ -1247,7 +1677,7 @@
       <w:r>
         <w:t xml:space="preserve"> </w:t>
       </w:r>
-      <w:hyperlink r:id="rId79">
+      <w:hyperlink r:id="rId80">
         <w:r>
           <w:rPr>
             <w:rStyle w:val="Hyperlink"/>
@@ -1256,9 +1686,9 @@
         </w:r>
       </w:hyperlink>
     </w:p>
-    <w:bookmarkEnd w:id="80"/>
     <w:bookmarkEnd w:id="81"/>
     <w:bookmarkEnd w:id="82"/>
+    <w:bookmarkEnd w:id="83"/>
     <w:sectPr/>
   </w:body>
 </w:document>
@@ -1487,6 +1917,45 @@
     <w:abstractNumId w:val="991"/>
   </w:num>
   <w:num w:numId="1015">
+    <w:abstractNumId w:val="991"/>
+  </w:num>
+  <w:num w:numId="1016">
+    <w:abstractNumId w:val="991"/>
+  </w:num>
+  <w:num w:numId="1017">
+    <w:abstractNumId w:val="991"/>
+  </w:num>
+  <w:num w:numId="1018">
+    <w:abstractNumId w:val="991"/>
+  </w:num>
+  <w:num w:numId="1019">
+    <w:abstractNumId w:val="991"/>
+  </w:num>
+  <w:num w:numId="1020">
+    <w:abstractNumId w:val="991"/>
+  </w:num>
+  <w:num w:numId="1021">
+    <w:abstractNumId w:val="991"/>
+  </w:num>
+  <w:num w:numId="1022">
+    <w:abstractNumId w:val="991"/>
+  </w:num>
+  <w:num w:numId="1023">
+    <w:abstractNumId w:val="991"/>
+  </w:num>
+  <w:num w:numId="1024">
+    <w:abstractNumId w:val="991"/>
+  </w:num>
+  <w:num w:numId="1025">
+    <w:abstractNumId w:val="991"/>
+  </w:num>
+  <w:num w:numId="1026">
+    <w:abstractNumId w:val="991"/>
+  </w:num>
+  <w:num w:numId="1027">
+    <w:abstractNumId w:val="991"/>
+  </w:num>
+  <w:num w:numId="1028">
     <w:abstractNumId w:val="991"/>
   </w:num>
 </w:numbering>
